--- a/A_手册/Python/python常用函数.docx
+++ b/A_手册/Python/python常用函数.docx
@@ -1372,980 +1372,6 @@
     </w:p>
     <w:p>
       <w:pPr>
-        <w:pStyle w:val="3"/>
-        <w:rPr>
-          <w:rFonts w:hint="eastAsia"/>
-          <w:lang w:val="en-US" w:eastAsia="zh-CN"/>
-        </w:rPr>
-      </w:pPr>
-      <w:r>
-        <w:rPr>
-          <w:rFonts w:hint="eastAsia"/>
-          <w:lang w:val="en-US" w:eastAsia="zh-CN"/>
-        </w:rPr>
-        <w:t>返回值str_fun</w:t>
-      </w:r>
-    </w:p>
-    <w:p>
-      <w:pPr>
-        <w:rPr>
-          <w:rFonts w:hint="eastAsia"/>
-          <w:b/>
-          <w:bCs/>
-          <w:lang w:val="en-US" w:eastAsia="zh-CN"/>
-        </w:rPr>
-      </w:pPr>
-      <w:r>
-        <w:rPr>
-          <w:rFonts w:hint="eastAsia"/>
-          <w:b/>
-          <w:bCs/>
-          <w:lang w:val="en-US" w:eastAsia="zh-CN"/>
-        </w:rPr>
-        <w:t>.group() #分组后取组</w:t>
-      </w:r>
-    </w:p>
-    <w:p>
-      <w:pPr>
-        <w:rPr>
-          <w:rFonts w:hint="eastAsia"/>
-          <w:b/>
-          <w:bCs/>
-          <w:lang w:val="en-US" w:eastAsia="zh-CN"/>
-        </w:rPr>
-      </w:pPr>
-      <w:r>
-        <w:rPr>
-          <w:rFonts w:hint="eastAsia"/>
-          <w:b/>
-          <w:bCs/>
-          <w:lang w:val="en-US" w:eastAsia="zh-CN"/>
-        </w:rPr>
-        <w:t>.span()</w:t>
-      </w:r>
-    </w:p>
-    <w:p>
-      <w:pPr>
-        <w:rPr>
-          <w:rFonts w:hint="eastAsia"/>
-          <w:lang w:val="en-US" w:eastAsia="zh-CN"/>
-        </w:rPr>
-      </w:pPr>
-      <w:r>
-        <w:rPr>
-          <w:rFonts w:hint="eastAsia"/>
-          <w:lang w:val="en-US" w:eastAsia="zh-CN"/>
-        </w:rPr>
-        <w:t>-----------------------------------</w:t>
-      </w:r>
-    </w:p>
-    <w:p>
-      <w:pPr>
-        <w:pStyle w:val="3"/>
-        <w:rPr>
-          <w:rFonts w:hint="eastAsia"/>
-          <w:lang w:val="en-US" w:eastAsia="zh-CN"/>
-        </w:rPr>
-      </w:pPr>
-      <w:r>
-        <w:rPr>
-          <w:rFonts w:hint="eastAsia"/>
-          <w:lang w:val="en-US" w:eastAsia="zh-CN"/>
-        </w:rPr>
-        <w:t>re.compile(r</w:t>
-      </w:r>
-      <w:r>
-        <w:rPr>
-          <w:rFonts w:hint="default"/>
-          <w:lang w:val="en-US" w:eastAsia="zh-CN"/>
-        </w:rPr>
-        <w:t>”</w:t>
-      </w:r>
-      <w:r>
-        <w:rPr>
-          <w:rFonts w:hint="eastAsia"/>
-          <w:lang w:val="en-US" w:eastAsia="zh-CN"/>
-        </w:rPr>
-        <w:t>str</w:t>
-      </w:r>
-      <w:r>
-        <w:rPr>
-          <w:rFonts w:hint="default"/>
-          <w:lang w:val="en-US" w:eastAsia="zh-CN"/>
-        </w:rPr>
-        <w:t>”</w:t>
-      </w:r>
-      <w:r>
-        <w:rPr>
-          <w:rFonts w:hint="eastAsia"/>
-          <w:lang w:val="en-US" w:eastAsia="zh-CN"/>
-        </w:rPr>
-        <w:t>,[x])</w:t>
-      </w:r>
-    </w:p>
-    <w:p>
-      <w:pPr>
-        <w:rPr>
-          <w:rFonts w:hint="eastAsia"/>
-          <w:b/>
-          <w:bCs/>
-          <w:i/>
-          <w:iCs/>
-          <w:lang w:val="en-US" w:eastAsia="zh-CN"/>
-        </w:rPr>
-      </w:pPr>
-      <w:r>
-        <w:rPr>
-          <w:rFonts w:hint="eastAsia"/>
-          <w:b/>
-          <w:bCs/>
-          <w:i/>
-          <w:iCs/>
-          <w:lang w:val="en-US" w:eastAsia="zh-CN"/>
-        </w:rPr>
-        <w:t>创建一个正则规则</w:t>
-      </w:r>
-    </w:p>
-    <w:p>
-      <w:pPr>
-        <w:rPr>
-          <w:rFonts w:hint="eastAsia"/>
-          <w:color w:val="0000FF"/>
-          <w:lang w:val="en-US" w:eastAsia="zh-CN"/>
-        </w:rPr>
-      </w:pPr>
-      <w:r>
-        <w:rPr>
-          <w:rFonts w:hint="eastAsia"/>
-          <w:color w:val="0000FF"/>
-          <w:lang w:val="en-US" w:eastAsia="zh-CN"/>
-        </w:rPr>
-        <w:t>--r：可以匹配转义字符</w:t>
-      </w:r>
-    </w:p>
-    <w:p>
-      <w:pPr>
-        <w:rPr>
-          <w:rFonts w:hint="eastAsia"/>
-          <w:color w:val="0000FF"/>
-          <w:lang w:val="en-US" w:eastAsia="zh-CN"/>
-        </w:rPr>
-      </w:pPr>
-      <w:r>
-        <w:rPr>
-          <w:rFonts w:hint="eastAsia"/>
-          <w:color w:val="0000FF"/>
-          <w:lang w:val="en-US" w:eastAsia="zh-CN"/>
-        </w:rPr>
-        <w:t>--u：匹配unicode字符</w:t>
-      </w:r>
-    </w:p>
-    <w:p>
-      <w:pPr>
-        <w:rPr>
-          <w:rFonts w:hint="eastAsia"/>
-          <w:color w:val="0000FF"/>
-          <w:lang w:val="en-US" w:eastAsia="zh-CN"/>
-        </w:rPr>
-      </w:pPr>
-      <w:r>
-        <w:rPr>
-          <w:rFonts w:hint="eastAsia"/>
-          <w:color w:val="0000FF"/>
-          <w:lang w:val="en-US" w:eastAsia="zh-CN"/>
-        </w:rPr>
-        <w:t>--str：正则规则</w:t>
-      </w:r>
-    </w:p>
-    <w:p>
-      <w:pPr>
-        <w:rPr>
-          <w:rFonts w:hint="eastAsia"/>
-          <w:color w:val="0000FF"/>
-          <w:lang w:val="en-US" w:eastAsia="zh-CN"/>
-        </w:rPr>
-      </w:pPr>
-      <w:r>
-        <w:rPr>
-          <w:rFonts w:hint="eastAsia"/>
-          <w:color w:val="0000FF"/>
-          <w:lang w:val="en-US" w:eastAsia="zh-CN"/>
-        </w:rPr>
-        <w:t>--x：[</w:t>
-      </w:r>
-    </w:p>
-    <w:p>
-      <w:pPr>
-        <w:ind w:firstLine="420" w:firstLineChars="0"/>
-        <w:rPr>
-          <w:rFonts w:hint="eastAsia"/>
-          <w:color w:val="0000FF"/>
-          <w:lang w:val="en-US" w:eastAsia="zh-CN"/>
-        </w:rPr>
-      </w:pPr>
-      <w:r>
-        <w:rPr>
-          <w:rFonts w:hint="eastAsia"/>
-          <w:color w:val="0000FF"/>
-          <w:lang w:val="en-US" w:eastAsia="zh-CN"/>
-        </w:rPr>
-        <w:t>re.I：忽略大小写</w:t>
-      </w:r>
-    </w:p>
-    <w:p>
-      <w:pPr>
-        <w:ind w:firstLine="420" w:firstLineChars="0"/>
-        <w:rPr>
-          <w:rFonts w:hint="eastAsia"/>
-          <w:color w:val="0000FF"/>
-          <w:lang w:val="en-US" w:eastAsia="zh-CN"/>
-        </w:rPr>
-      </w:pPr>
-      <w:r>
-        <w:rPr>
-          <w:rFonts w:hint="eastAsia"/>
-          <w:color w:val="0000FF"/>
-          <w:lang w:val="en-US" w:eastAsia="zh-CN"/>
-        </w:rPr>
-        <w:t>re.S：全文匹配</w:t>
-      </w:r>
-    </w:p>
-    <w:p>
-      <w:pPr>
-        <w:rPr>
-          <w:rFonts w:hint="eastAsia"/>
-          <w:color w:val="0000FF"/>
-          <w:lang w:val="en-US" w:eastAsia="zh-CN"/>
-        </w:rPr>
-      </w:pPr>
-      <w:r>
-        <w:rPr>
-          <w:rFonts w:hint="eastAsia"/>
-          <w:color w:val="0000FF"/>
-          <w:lang w:val="en-US" w:eastAsia="zh-CN"/>
-        </w:rPr>
-        <w:t>]</w:t>
-      </w:r>
-    </w:p>
-    <w:p>
-      <w:pPr>
-        <w:rPr>
-          <w:rFonts w:hint="eastAsia"/>
-          <w:b/>
-          <w:bCs/>
-          <w:lang w:val="en-US" w:eastAsia="zh-CN"/>
-        </w:rPr>
-      </w:pPr>
-      <w:r>
-        <w:rPr>
-          <w:rFonts w:hint="eastAsia"/>
-          <w:b/>
-          <w:bCs/>
-          <w:lang w:val="en-US" w:eastAsia="zh-CN"/>
-        </w:rPr>
-        <w:t>--返回值：pattern</w:t>
-      </w:r>
-    </w:p>
-    <w:p>
-      <w:pPr>
-        <w:pStyle w:val="3"/>
-        <w:rPr>
-          <w:rFonts w:hint="eastAsia"/>
-          <w:lang w:val="en-US" w:eastAsia="zh-CN"/>
-        </w:rPr>
-      </w:pPr>
-      <w:r>
-        <w:rPr>
-          <w:rFonts w:hint="eastAsia"/>
-          <w:lang w:val="en-US" w:eastAsia="zh-CN"/>
-        </w:rPr>
-        <w:t>pattern.match(str[,bigin,end])</w:t>
-      </w:r>
-    </w:p>
-    <w:p>
-      <w:pPr>
-        <w:rPr>
-          <w:rFonts w:hint="eastAsia"/>
-          <w:b/>
-          <w:bCs/>
-          <w:i/>
-          <w:iCs/>
-          <w:lang w:val="en-US" w:eastAsia="zh-CN"/>
-        </w:rPr>
-      </w:pPr>
-      <w:r>
-        <w:rPr>
-          <w:rFonts w:hint="eastAsia"/>
-          <w:b/>
-          <w:bCs/>
-          <w:i/>
-          <w:iCs/>
-          <w:lang w:val="en-US" w:eastAsia="zh-CN"/>
-        </w:rPr>
-        <w:t>从文本头部开始匹配</w:t>
-      </w:r>
-    </w:p>
-    <w:p>
-      <w:pPr>
-        <w:rPr>
-          <w:rFonts w:hint="eastAsia"/>
-          <w:color w:val="0000FF"/>
-          <w:lang w:val="en-US" w:eastAsia="zh-CN"/>
-        </w:rPr>
-      </w:pPr>
-      <w:r>
-        <w:rPr>
-          <w:rFonts w:hint="eastAsia"/>
-          <w:color w:val="0000FF"/>
-          <w:lang w:val="en-US" w:eastAsia="zh-CN"/>
-        </w:rPr>
-        <w:t>--str：要匹配的字符串</w:t>
-      </w:r>
-    </w:p>
-    <w:p>
-      <w:pPr>
-        <w:rPr>
-          <w:rFonts w:hint="eastAsia"/>
-          <w:color w:val="0000FF"/>
-          <w:lang w:val="en-US" w:eastAsia="zh-CN"/>
-        </w:rPr>
-      </w:pPr>
-      <w:r>
-        <w:rPr>
-          <w:rFonts w:hint="eastAsia"/>
-          <w:color w:val="0000FF"/>
-          <w:lang w:val="en-US" w:eastAsia="zh-CN"/>
-        </w:rPr>
-        <w:t>--bigin：指定开始匹配的位置（0开始，包含）</w:t>
-      </w:r>
-    </w:p>
-    <w:p>
-      <w:pPr>
-        <w:rPr>
-          <w:rFonts w:hint="eastAsia"/>
-          <w:color w:val="0000FF"/>
-          <w:lang w:val="en-US" w:eastAsia="zh-CN"/>
-        </w:rPr>
-      </w:pPr>
-      <w:r>
-        <w:rPr>
-          <w:rFonts w:hint="eastAsia"/>
-          <w:color w:val="0000FF"/>
-          <w:lang w:val="en-US" w:eastAsia="zh-CN"/>
-        </w:rPr>
-        <w:t>--end：指定结束的字符串</w:t>
-      </w:r>
-    </w:p>
-    <w:p>
-      <w:pPr>
-        <w:rPr>
-          <w:rFonts w:hint="eastAsia"/>
-          <w:b/>
-          <w:bCs/>
-          <w:i/>
-          <w:iCs/>
-          <w:color w:val="0000FF"/>
-          <w:lang w:val="en-US" w:eastAsia="zh-CN"/>
-        </w:rPr>
-      </w:pPr>
-      <w:r>
-        <w:rPr>
-          <w:rFonts w:hint="eastAsia"/>
-          <w:color w:val="0000FF"/>
-          <w:lang w:val="en-US" w:eastAsia="zh-CN"/>
-        </w:rPr>
-        <w:t>--返回值：</w:t>
-      </w:r>
-      <w:r>
-        <w:rPr>
-          <w:rFonts w:hint="eastAsia"/>
-          <w:b/>
-          <w:bCs/>
-          <w:i/>
-          <w:iCs/>
-          <w:color w:val="0000FF"/>
-          <w:lang w:val="en-US" w:eastAsia="zh-CN"/>
-        </w:rPr>
-        <w:t>str_fun</w:t>
-      </w:r>
-    </w:p>
-    <w:p>
-      <w:pPr>
-        <w:pStyle w:val="3"/>
-        <w:rPr>
-          <w:rFonts w:hint="eastAsia"/>
-          <w:lang w:val="en-US" w:eastAsia="zh-CN"/>
-        </w:rPr>
-      </w:pPr>
-      <w:r>
-        <w:rPr>
-          <w:rFonts w:hint="eastAsia"/>
-          <w:lang w:val="en-US" w:eastAsia="zh-CN"/>
-        </w:rPr>
-        <w:t>pattern.search(str[,bigin,end])</w:t>
-      </w:r>
-    </w:p>
-    <w:p>
-      <w:pPr>
-        <w:rPr>
-          <w:rFonts w:hint="eastAsia"/>
-          <w:b/>
-          <w:bCs/>
-          <w:i/>
-          <w:iCs/>
-          <w:lang w:val="en-US" w:eastAsia="zh-CN"/>
-        </w:rPr>
-      </w:pPr>
-      <w:r>
-        <w:rPr>
-          <w:rFonts w:hint="eastAsia"/>
-          <w:b/>
-          <w:bCs/>
-          <w:i/>
-          <w:iCs/>
-          <w:lang w:val="en-US" w:eastAsia="zh-CN"/>
-        </w:rPr>
-        <w:t>从任意位置开始匹配</w:t>
-      </w:r>
-    </w:p>
-    <w:p>
-      <w:pPr>
-        <w:rPr>
-          <w:rFonts w:hint="eastAsia"/>
-          <w:color w:val="0000FF"/>
-          <w:lang w:val="en-US" w:eastAsia="zh-CN"/>
-        </w:rPr>
-      </w:pPr>
-      <w:r>
-        <w:rPr>
-          <w:rFonts w:hint="eastAsia"/>
-          <w:color w:val="0000FF"/>
-          <w:lang w:val="en-US" w:eastAsia="zh-CN"/>
-        </w:rPr>
-        <w:t>--str：要匹配的字符串</w:t>
-      </w:r>
-    </w:p>
-    <w:p>
-      <w:pPr>
-        <w:rPr>
-          <w:rFonts w:hint="eastAsia"/>
-          <w:color w:val="0000FF"/>
-          <w:lang w:val="en-US" w:eastAsia="zh-CN"/>
-        </w:rPr>
-      </w:pPr>
-      <w:r>
-        <w:rPr>
-          <w:rFonts w:hint="eastAsia"/>
-          <w:color w:val="0000FF"/>
-          <w:lang w:val="en-US" w:eastAsia="zh-CN"/>
-        </w:rPr>
-        <w:t>--bigin：指定开始匹配的位置（0开始，包含）</w:t>
-      </w:r>
-    </w:p>
-    <w:p>
-      <w:pPr>
-        <w:rPr>
-          <w:rFonts w:hint="eastAsia"/>
-          <w:color w:val="0000FF"/>
-          <w:lang w:val="en-US" w:eastAsia="zh-CN"/>
-        </w:rPr>
-      </w:pPr>
-      <w:r>
-        <w:rPr>
-          <w:rFonts w:hint="eastAsia"/>
-          <w:color w:val="0000FF"/>
-          <w:lang w:val="en-US" w:eastAsia="zh-CN"/>
-        </w:rPr>
-        <w:t>--end：指定结束的字符串</w:t>
-      </w:r>
-    </w:p>
-    <w:p>
-      <w:pPr>
-        <w:rPr>
-          <w:rFonts w:hint="eastAsia"/>
-          <w:i/>
-          <w:iCs/>
-          <w:color w:val="0000FF"/>
-          <w:lang w:val="en-US" w:eastAsia="zh-CN"/>
-        </w:rPr>
-      </w:pPr>
-      <w:r>
-        <w:rPr>
-          <w:rFonts w:hint="eastAsia"/>
-          <w:color w:val="0000FF"/>
-          <w:lang w:val="en-US" w:eastAsia="zh-CN"/>
-        </w:rPr>
-        <w:t>--返回值：</w:t>
-      </w:r>
-      <w:r>
-        <w:rPr>
-          <w:rFonts w:hint="eastAsia"/>
-          <w:b/>
-          <w:bCs/>
-          <w:i/>
-          <w:iCs/>
-          <w:color w:val="0000FF"/>
-          <w:lang w:val="en-US" w:eastAsia="zh-CN"/>
-        </w:rPr>
-        <w:t>str_fun</w:t>
-      </w:r>
-    </w:p>
-    <w:p>
-      <w:pPr>
-        <w:pStyle w:val="3"/>
-        <w:rPr>
-          <w:rFonts w:hint="eastAsia"/>
-          <w:lang w:val="en-US" w:eastAsia="zh-CN"/>
-        </w:rPr>
-      </w:pPr>
-      <w:r>
-        <w:rPr>
-          <w:rFonts w:hint="eastAsia"/>
-          <w:lang w:val="en-US" w:eastAsia="zh-CN"/>
-        </w:rPr>
-        <w:t>pattern.findall(str)</w:t>
-      </w:r>
-    </w:p>
-    <w:p>
-      <w:pPr>
-        <w:rPr>
-          <w:rFonts w:hint="eastAsia"/>
-          <w:b/>
-          <w:bCs/>
-          <w:i/>
-          <w:iCs/>
-          <w:lang w:val="en-US" w:eastAsia="zh-CN"/>
-        </w:rPr>
-      </w:pPr>
-      <w:r>
-        <w:rPr>
-          <w:rFonts w:hint="eastAsia"/>
-          <w:b/>
-          <w:bCs/>
-          <w:i/>
-          <w:iCs/>
-          <w:lang w:val="en-US" w:eastAsia="zh-CN"/>
-        </w:rPr>
-        <w:t>匹配全部字符串，获取文本中所有符合规则</w:t>
-      </w:r>
-    </w:p>
-    <w:p>
-      <w:pPr>
-        <w:rPr>
-          <w:rFonts w:hint="eastAsia"/>
-          <w:color w:val="0000FF"/>
-          <w:lang w:val="en-US" w:eastAsia="zh-CN"/>
-        </w:rPr>
-      </w:pPr>
-      <w:r>
-        <w:rPr>
-          <w:rFonts w:hint="eastAsia"/>
-          <w:color w:val="0000FF"/>
-          <w:lang w:val="en-US" w:eastAsia="zh-CN"/>
-        </w:rPr>
-        <w:t>--str：字符串</w:t>
-      </w:r>
-    </w:p>
-    <w:p>
-      <w:pPr>
-        <w:rPr>
-          <w:rFonts w:hint="eastAsia"/>
-          <w:i/>
-          <w:iCs/>
-          <w:color w:val="0000FF"/>
-          <w:lang w:val="en-US" w:eastAsia="zh-CN"/>
-        </w:rPr>
-      </w:pPr>
-      <w:r>
-        <w:rPr>
-          <w:rFonts w:hint="eastAsia"/>
-          <w:color w:val="0000FF"/>
-          <w:lang w:val="en-US" w:eastAsia="zh-CN"/>
-        </w:rPr>
-        <w:t>--返回值：</w:t>
-      </w:r>
-      <w:r>
-        <w:rPr>
-          <w:rFonts w:hint="eastAsia"/>
-          <w:b/>
-          <w:bCs/>
-          <w:i/>
-          <w:iCs/>
-          <w:color w:val="0000FF"/>
-          <w:lang w:val="en-US" w:eastAsia="zh-CN"/>
-        </w:rPr>
-        <w:t>str_fun</w:t>
-      </w:r>
-    </w:p>
-    <w:p>
-      <w:pPr>
-        <w:pStyle w:val="3"/>
-        <w:rPr>
-          <w:rFonts w:hint="eastAsia"/>
-          <w:lang w:val="en-US" w:eastAsia="zh-CN"/>
-        </w:rPr>
-      </w:pPr>
-      <w:r>
-        <w:rPr>
-          <w:rFonts w:hint="eastAsia"/>
-          <w:lang w:val="en-US" w:eastAsia="zh-CN"/>
-        </w:rPr>
-        <w:t>pattern.finditer(str)</w:t>
-      </w:r>
-    </w:p>
-    <w:p>
-      <w:pPr>
-        <w:rPr>
-          <w:rFonts w:hint="eastAsia"/>
-          <w:b/>
-          <w:bCs/>
-          <w:i/>
-          <w:iCs/>
-          <w:lang w:val="en-US" w:eastAsia="zh-CN"/>
-        </w:rPr>
-      </w:pPr>
-      <w:r>
-        <w:rPr>
-          <w:rFonts w:hint="eastAsia"/>
-          <w:b/>
-          <w:bCs/>
-          <w:i/>
-          <w:iCs/>
-          <w:lang w:val="en-US" w:eastAsia="zh-CN"/>
-        </w:rPr>
-        <w:t>匹配全部字符串，获取文本中所有符合规则</w:t>
-      </w:r>
-    </w:p>
-    <w:p>
-      <w:pPr>
-        <w:rPr>
-          <w:rFonts w:hint="eastAsia"/>
-          <w:color w:val="0000FF"/>
-          <w:lang w:val="en-US" w:eastAsia="zh-CN"/>
-        </w:rPr>
-      </w:pPr>
-      <w:r>
-        <w:rPr>
-          <w:rFonts w:hint="eastAsia"/>
-          <w:color w:val="0000FF"/>
-          <w:lang w:val="en-US" w:eastAsia="zh-CN"/>
-        </w:rPr>
-        <w:t>--str：字符串</w:t>
-      </w:r>
-    </w:p>
-    <w:p>
-      <w:pPr>
-        <w:rPr>
-          <w:rFonts w:hint="eastAsia"/>
-          <w:i/>
-          <w:iCs/>
-          <w:color w:val="0000FF"/>
-          <w:lang w:val="en-US" w:eastAsia="zh-CN"/>
-        </w:rPr>
-      </w:pPr>
-      <w:r>
-        <w:rPr>
-          <w:rFonts w:hint="eastAsia"/>
-          <w:color w:val="0000FF"/>
-          <w:lang w:val="en-US" w:eastAsia="zh-CN"/>
-        </w:rPr>
-        <w:t>--返回值：m&lt;迭代器&gt;</w:t>
-      </w:r>
-    </w:p>
-    <w:p>
-      <w:pPr>
-        <w:rPr>
-          <w:rFonts w:hint="eastAsia"/>
-          <w:lang w:val="en-US" w:eastAsia="zh-CN"/>
-        </w:rPr>
-      </w:pPr>
-    </w:p>
-    <w:p>
-      <w:pPr>
-        <w:pStyle w:val="3"/>
-        <w:rPr>
-          <w:rFonts w:hint="eastAsia"/>
-          <w:lang w:val="en-US" w:eastAsia="zh-CN"/>
-        </w:rPr>
-      </w:pPr>
-      <w:r>
-        <w:rPr>
-          <w:rFonts w:hint="eastAsia"/>
-          <w:lang w:val="en-US" w:eastAsia="zh-CN"/>
-        </w:rPr>
-        <w:t>pattern.split(r</w:t>
-      </w:r>
-      <w:r>
-        <w:rPr>
-          <w:rFonts w:hint="default"/>
-          <w:lang w:val="en-US" w:eastAsia="zh-CN"/>
-        </w:rPr>
-        <w:t>’</w:t>
-      </w:r>
-      <w:r>
-        <w:rPr>
-          <w:rFonts w:hint="eastAsia"/>
-          <w:lang w:val="en-US" w:eastAsia="zh-CN"/>
-        </w:rPr>
-        <w:t>str</w:t>
-      </w:r>
-      <w:r>
-        <w:rPr>
-          <w:rFonts w:hint="default"/>
-          <w:lang w:val="en-US" w:eastAsia="zh-CN"/>
-        </w:rPr>
-        <w:t>’</w:t>
-      </w:r>
-      <w:r>
-        <w:rPr>
-          <w:rFonts w:hint="eastAsia"/>
-          <w:lang w:val="en-US" w:eastAsia="zh-CN"/>
-        </w:rPr>
-        <w:t>)</w:t>
-      </w:r>
-    </w:p>
-    <w:p>
-      <w:pPr>
-        <w:rPr>
-          <w:rFonts w:hint="eastAsia"/>
-          <w:b/>
-          <w:bCs/>
-          <w:i/>
-          <w:iCs/>
-          <w:lang w:val="en-US" w:eastAsia="zh-CN"/>
-        </w:rPr>
-      </w:pPr>
-      <w:r>
-        <w:rPr>
-          <w:rFonts w:hint="eastAsia"/>
-          <w:b/>
-          <w:bCs/>
-          <w:i/>
-          <w:iCs/>
-          <w:lang w:val="en-US" w:eastAsia="zh-CN"/>
-        </w:rPr>
-        <w:t>切割字符串</w:t>
-      </w:r>
-    </w:p>
-    <w:p>
-      <w:pPr>
-        <w:rPr>
-          <w:rFonts w:hint="eastAsia"/>
-          <w:b w:val="0"/>
-          <w:bCs w:val="0"/>
-          <w:i w:val="0"/>
-          <w:iCs w:val="0"/>
-          <w:color w:val="0000FF"/>
-          <w:lang w:val="en-US" w:eastAsia="zh-CN"/>
-        </w:rPr>
-      </w:pPr>
-      <w:r>
-        <w:rPr>
-          <w:rFonts w:hint="eastAsia"/>
-          <w:b w:val="0"/>
-          <w:bCs w:val="0"/>
-          <w:i w:val="0"/>
-          <w:iCs w:val="0"/>
-          <w:color w:val="0000FF"/>
-          <w:lang w:val="en-US" w:eastAsia="zh-CN"/>
-        </w:rPr>
-        <w:t>--r：按字符匹配（compile这不用加r）</w:t>
-      </w:r>
-    </w:p>
-    <w:p>
-      <w:pPr>
-        <w:rPr>
-          <w:rFonts w:hint="eastAsia"/>
-          <w:b w:val="0"/>
-          <w:bCs w:val="0"/>
-          <w:i w:val="0"/>
-          <w:iCs w:val="0"/>
-          <w:color w:val="0000FF"/>
-          <w:lang w:val="en-US" w:eastAsia="zh-CN"/>
-        </w:rPr>
-      </w:pPr>
-      <w:r>
-        <w:rPr>
-          <w:rFonts w:hint="eastAsia"/>
-          <w:b w:val="0"/>
-          <w:bCs w:val="0"/>
-          <w:i w:val="0"/>
-          <w:iCs w:val="0"/>
-          <w:color w:val="0000FF"/>
-          <w:lang w:val="en-US" w:eastAsia="zh-CN"/>
-        </w:rPr>
-        <w:t>--str:要切割的字符串</w:t>
-      </w:r>
-    </w:p>
-    <w:p>
-      <w:pPr>
-        <w:rPr>
-          <w:rFonts w:hint="eastAsia"/>
-          <w:b w:val="0"/>
-          <w:bCs w:val="0"/>
-          <w:i w:val="0"/>
-          <w:iCs w:val="0"/>
-          <w:color w:val="0000FF"/>
-          <w:lang w:val="en-US" w:eastAsia="zh-CN"/>
-        </w:rPr>
-      </w:pPr>
-      <w:r>
-        <w:rPr>
-          <w:rFonts w:hint="eastAsia"/>
-          <w:b w:val="0"/>
-          <w:bCs w:val="0"/>
-          <w:i w:val="0"/>
-          <w:iCs w:val="0"/>
-          <w:color w:val="0000FF"/>
-          <w:lang w:val="en-US" w:eastAsia="zh-CN"/>
-        </w:rPr>
-        <w:t>--返回值：m&lt;数组&gt;</w:t>
-      </w:r>
-    </w:p>
-    <w:p>
-      <w:pPr>
-        <w:pStyle w:val="3"/>
-        <w:rPr>
-          <w:rFonts w:hint="eastAsia"/>
-          <w:lang w:val="en-US" w:eastAsia="zh-CN"/>
-        </w:rPr>
-      </w:pPr>
-      <w:r>
-        <w:rPr>
-          <w:rFonts w:hint="eastAsia"/>
-          <w:lang w:val="en-US" w:eastAsia="zh-CN"/>
-        </w:rPr>
-        <w:t>pattern.sub(r</w:t>
-      </w:r>
-      <w:r>
-        <w:rPr>
-          <w:rFonts w:hint="default"/>
-          <w:lang w:val="en-US" w:eastAsia="zh-CN"/>
-        </w:rPr>
-        <w:t>”</w:t>
-      </w:r>
-      <w:r>
-        <w:rPr>
-          <w:rFonts w:hint="eastAsia"/>
-          <w:lang w:val="en-US" w:eastAsia="zh-CN"/>
-        </w:rPr>
-        <w:t>str</w:t>
-      </w:r>
-      <w:r>
-        <w:rPr>
-          <w:rFonts w:hint="default"/>
-          <w:lang w:val="en-US" w:eastAsia="zh-CN"/>
-        </w:rPr>
-        <w:t>”</w:t>
-      </w:r>
-      <w:r>
-        <w:rPr>
-          <w:rFonts w:hint="eastAsia"/>
-          <w:lang w:val="en-US" w:eastAsia="zh-CN"/>
-        </w:rPr>
-        <w:t>,des_str)</w:t>
-      </w:r>
-    </w:p>
-    <w:p>
-      <w:pPr>
-        <w:rPr>
-          <w:rFonts w:hint="eastAsia"/>
-          <w:b/>
-          <w:bCs/>
-          <w:i/>
-          <w:iCs/>
-          <w:lang w:val="en-US" w:eastAsia="zh-CN"/>
-        </w:rPr>
-      </w:pPr>
-      <w:r>
-        <w:rPr>
-          <w:rFonts w:hint="eastAsia"/>
-          <w:b/>
-          <w:bCs/>
-          <w:i/>
-          <w:iCs/>
-          <w:lang w:val="en-US" w:eastAsia="zh-CN"/>
-        </w:rPr>
-        <w:t>将str替换，des_str中符合正则的字符串</w:t>
-      </w:r>
-    </w:p>
-    <w:p>
-      <w:pPr>
-        <w:rPr>
-          <w:rFonts w:hint="eastAsia"/>
-          <w:b w:val="0"/>
-          <w:bCs w:val="0"/>
-          <w:i w:val="0"/>
-          <w:iCs w:val="0"/>
-          <w:color w:val="0000FF"/>
-          <w:lang w:val="en-US" w:eastAsia="zh-CN"/>
-        </w:rPr>
-      </w:pPr>
-      <w:r>
-        <w:rPr>
-          <w:rFonts w:hint="eastAsia"/>
-          <w:b w:val="0"/>
-          <w:bCs w:val="0"/>
-          <w:i w:val="0"/>
-          <w:iCs w:val="0"/>
-          <w:color w:val="0000FF"/>
-          <w:lang w:val="en-US" w:eastAsia="zh-CN"/>
-        </w:rPr>
-        <w:t>--r：匹配转义字符</w:t>
-      </w:r>
-    </w:p>
-    <w:p>
-      <w:pPr>
-        <w:rPr>
-          <w:rFonts w:hint="eastAsia"/>
-          <w:b w:val="0"/>
-          <w:bCs w:val="0"/>
-          <w:i w:val="0"/>
-          <w:iCs w:val="0"/>
-          <w:color w:val="0000FF"/>
-          <w:lang w:val="en-US" w:eastAsia="zh-CN"/>
-        </w:rPr>
-      </w:pPr>
-      <w:r>
-        <w:rPr>
-          <w:rFonts w:hint="eastAsia"/>
-          <w:b w:val="0"/>
-          <w:bCs w:val="0"/>
-          <w:i w:val="0"/>
-          <w:iCs w:val="0"/>
-          <w:color w:val="0000FF"/>
-          <w:lang w:val="en-US" w:eastAsia="zh-CN"/>
-        </w:rPr>
-        <w:t>--str：原字符串</w:t>
-      </w:r>
-    </w:p>
-    <w:p>
-      <w:pPr>
-        <w:rPr>
-          <w:rFonts w:hint="eastAsia"/>
-          <w:b w:val="0"/>
-          <w:bCs w:val="0"/>
-          <w:i w:val="0"/>
-          <w:iCs w:val="0"/>
-          <w:color w:val="0000FF"/>
-          <w:lang w:val="en-US" w:eastAsia="zh-CN"/>
-        </w:rPr>
-      </w:pPr>
-      <w:r>
-        <w:rPr>
-          <w:rFonts w:hint="eastAsia"/>
-          <w:b w:val="0"/>
-          <w:bCs w:val="0"/>
-          <w:i w:val="0"/>
-          <w:iCs w:val="0"/>
-          <w:color w:val="0000FF"/>
-          <w:lang w:val="en-US" w:eastAsia="zh-CN"/>
-        </w:rPr>
-        <w:t>--des_str：要替换的字符串</w:t>
-      </w:r>
-    </w:p>
-    <w:p>
-      <w:pPr>
         <w:pStyle w:val="2"/>
         <w:rPr>
           <w:rFonts w:hint="eastAsia"/>
@@ -2358,676 +1384,676 @@
           <w:lang w:val="en-US" w:eastAsia="zh-CN"/>
         </w:rPr>
         <w:t>json</w:t>
-      </w:r>
-    </w:p>
-    <w:p>
-      <w:pPr>
-        <w:rPr>
-          <w:rFonts w:hint="eastAsia"/>
-          <w:lang w:val="en-US" w:eastAsia="zh-CN"/>
-        </w:rPr>
-      </w:pPr>
-      <w:r>
-        <w:rPr>
-          <w:rFonts w:hint="eastAsia"/>
-          <w:lang w:val="en-US" w:eastAsia="zh-CN"/>
-        </w:rPr>
-        <w:t>import json</w:t>
-      </w:r>
-    </w:p>
-    <w:p>
-      <w:pPr>
-        <w:rPr>
-          <w:rFonts w:hint="eastAsia"/>
-          <w:lang w:val="en-US" w:eastAsia="zh-CN"/>
-        </w:rPr>
-      </w:pPr>
-      <w:r>
-        <w:rPr>
-          <w:rFonts w:hint="eastAsia"/>
-          <w:lang w:val="en-US" w:eastAsia="zh-CN"/>
-        </w:rPr>
-        <w:t>import jsonpath #jsonpath</w:t>
-      </w:r>
-    </w:p>
-    <w:p>
-      <w:pPr>
-        <w:rPr>
-          <w:rFonts w:hint="eastAsia"/>
-          <w:lang w:val="en-US" w:eastAsia="zh-CN"/>
-        </w:rPr>
-      </w:pPr>
-    </w:p>
-    <w:p>
-      <w:pPr>
-        <w:pStyle w:val="3"/>
-        <w:rPr>
-          <w:rFonts w:hint="eastAsia"/>
-          <w:lang w:val="en-US" w:eastAsia="zh-CN"/>
-        </w:rPr>
-      </w:pPr>
-      <w:r>
-        <w:rPr>
-          <w:rFonts w:hint="eastAsia"/>
-          <w:lang w:val="en-US" w:eastAsia="zh-CN"/>
-        </w:rPr>
-        <w:t>json.loads(html)</w:t>
-      </w:r>
-    </w:p>
-    <w:p>
-      <w:pPr>
-        <w:rPr>
-          <w:rFonts w:hint="eastAsia"/>
-          <w:lang w:val="en-US" w:eastAsia="zh-CN"/>
-        </w:rPr>
-      </w:pPr>
-      <w:r>
-        <w:rPr>
-          <w:rFonts w:hint="eastAsia"/>
-          <w:lang w:val="en-US" w:eastAsia="zh-CN"/>
-        </w:rPr>
-        <w:t>加载json格式</w:t>
-      </w:r>
-    </w:p>
-    <w:p>
-      <w:pPr>
-        <w:rPr>
-          <w:rFonts w:hint="eastAsia"/>
-          <w:lang w:val="en-US" w:eastAsia="zh-CN"/>
-        </w:rPr>
-      </w:pPr>
-      <w:r>
-        <w:rPr>
-          <w:rFonts w:hint="eastAsia"/>
-          <w:lang w:val="en-US" w:eastAsia="zh-CN"/>
-        </w:rPr>
-        <w:t>--html：json形式的字符串转换为python的json（unicode）</w:t>
-      </w:r>
-    </w:p>
-    <w:p>
-      <w:pPr>
-        <w:rPr>
-          <w:rFonts w:hint="eastAsia"/>
-          <w:lang w:val="en-US" w:eastAsia="zh-CN"/>
-        </w:rPr>
-      </w:pPr>
-      <w:r>
-        <w:rPr>
-          <w:rFonts w:hint="eastAsia"/>
-          <w:lang w:val="en-US" w:eastAsia="zh-CN"/>
-        </w:rPr>
-        <w:t>--return：unicodestr</w:t>
-      </w:r>
-    </w:p>
-    <w:p>
-      <w:pPr>
-        <w:pStyle w:val="3"/>
-        <w:rPr>
-          <w:rFonts w:hint="eastAsia"/>
-          <w:lang w:val="en-US" w:eastAsia="zh-CN"/>
-        </w:rPr>
-      </w:pPr>
-      <w:r>
-        <w:rPr>
-          <w:rFonts w:hint="eastAsia"/>
-          <w:lang w:val="en-US" w:eastAsia="zh-CN"/>
-        </w:rPr>
-        <w:t xml:space="preserve">jsonpath.jsonpath(unicodestr, </w:t>
-      </w:r>
-      <w:r>
-        <w:rPr>
-          <w:rFonts w:hint="default"/>
-          <w:lang w:val="en-US" w:eastAsia="zh-CN"/>
-        </w:rPr>
-        <w:t>“</w:t>
-      </w:r>
-      <w:r>
-        <w:rPr>
-          <w:rFonts w:hint="eastAsia"/>
-          <w:lang w:val="en-US" w:eastAsia="zh-CN"/>
-        </w:rPr>
-        <w:t>node</w:t>
-      </w:r>
-      <w:r>
-        <w:rPr>
-          <w:rFonts w:hint="default"/>
-          <w:lang w:val="en-US" w:eastAsia="zh-CN"/>
-        </w:rPr>
-        <w:t>”</w:t>
-      </w:r>
-      <w:r>
-        <w:rPr>
-          <w:rFonts w:hint="eastAsia"/>
-          <w:lang w:val="en-US" w:eastAsia="zh-CN"/>
-        </w:rPr>
-        <w:t>)</w:t>
-      </w:r>
-    </w:p>
-    <w:p>
-      <w:pPr>
-        <w:rPr>
-          <w:rFonts w:hint="eastAsia"/>
-          <w:lang w:val="en-US" w:eastAsia="zh-CN"/>
-        </w:rPr>
-      </w:pPr>
-      <w:r>
-        <w:rPr>
-          <w:rFonts w:hint="eastAsia"/>
-          <w:lang w:val="en-US" w:eastAsia="zh-CN"/>
-        </w:rPr>
-        <w:t>获取指定节点的文本</w:t>
-      </w:r>
-    </w:p>
-    <w:p>
-      <w:pPr>
-        <w:rPr>
-          <w:rFonts w:hint="eastAsia"/>
-          <w:lang w:val="en-US" w:eastAsia="zh-CN"/>
-        </w:rPr>
-      </w:pPr>
-      <w:r>
-        <w:rPr>
-          <w:rFonts w:hint="eastAsia"/>
-          <w:lang w:val="en-US" w:eastAsia="zh-CN"/>
-        </w:rPr>
-        <w:t>--unicodestr：json</w:t>
-      </w:r>
-    </w:p>
-    <w:p>
-      <w:pPr>
-        <w:pStyle w:val="3"/>
-        <w:rPr>
-          <w:rFonts w:hint="eastAsia"/>
-          <w:lang w:val="en-US" w:eastAsia="zh-CN"/>
-        </w:rPr>
-      </w:pPr>
-      <w:r>
-        <w:rPr>
-          <w:rFonts w:hint="eastAsia"/>
-          <w:lang w:val="en-US" w:eastAsia="zh-CN"/>
-        </w:rPr>
-        <w:t>json.dumps(str, ensure_ascii=True)</w:t>
-      </w:r>
-    </w:p>
-    <w:p>
-      <w:pPr>
-        <w:rPr>
-          <w:rFonts w:hint="eastAsia"/>
-          <w:lang w:val="en-US" w:eastAsia="zh-CN"/>
-        </w:rPr>
-      </w:pPr>
-      <w:r>
-        <w:rPr>
-          <w:rFonts w:hint="eastAsia"/>
-          <w:lang w:val="en-US" w:eastAsia="zh-CN"/>
-        </w:rPr>
-        <w:t>将python的json格式转换为json格式的字符串</w:t>
-      </w:r>
-    </w:p>
-    <w:p>
-      <w:pPr>
-        <w:rPr>
-          <w:rFonts w:hint="eastAsia"/>
-          <w:lang w:val="en-US" w:eastAsia="zh-CN"/>
-        </w:rPr>
-      </w:pPr>
-      <w:r>
-        <w:rPr>
-          <w:rFonts w:hint="eastAsia"/>
-          <w:lang w:val="en-US" w:eastAsia="zh-CN"/>
-        </w:rPr>
-        <w:t>jsondump默认转化为ascii编码</w:t>
-      </w:r>
-    </w:p>
-    <w:p>
-      <w:pPr>
-        <w:rPr>
-          <w:rFonts w:hint="eastAsia"/>
-          <w:lang w:val="en-US" w:eastAsia="zh-CN"/>
-        </w:rPr>
-      </w:pPr>
-      <w:r>
-        <w:rPr>
-          <w:rFonts w:hint="eastAsia"/>
-          <w:lang w:val="en-US" w:eastAsia="zh-CN"/>
-        </w:rPr>
-        <w:t>--str：json字符串</w:t>
-      </w:r>
-    </w:p>
-    <w:p>
-      <w:pPr>
-        <w:rPr>
-          <w:rFonts w:hint="eastAsia"/>
-          <w:lang w:val="en-US" w:eastAsia="zh-CN"/>
-        </w:rPr>
-      </w:pPr>
-      <w:r>
-        <w:rPr>
-          <w:rFonts w:hint="eastAsia"/>
-          <w:lang w:val="en-US" w:eastAsia="zh-CN"/>
-        </w:rPr>
-        <w:t>--ensure_ascii：转换为ascii编码（unicode是通用格式）</w:t>
-      </w:r>
-    </w:p>
-    <w:p>
-      <w:pPr>
-        <w:pStyle w:val="2"/>
-        <w:rPr>
-          <w:rFonts w:hint="eastAsia"/>
-          <w:lang w:val="en-US" w:eastAsia="zh-CN"/>
-        </w:rPr>
-      </w:pPr>
-      <w:r>
-        <w:rPr>
-          <w:rFonts w:hint="eastAsia"/>
-          <w:lang w:val="en-US" w:eastAsia="zh-CN"/>
-        </w:rPr>
-        <w:t>threading线程</w:t>
-      </w:r>
-    </w:p>
-    <w:p>
-      <w:pPr>
-        <w:pStyle w:val="2"/>
-        <w:rPr>
-          <w:rFonts w:hint="eastAsia"/>
-          <w:lang w:val="en-US" w:eastAsia="zh-CN"/>
-        </w:rPr>
-      </w:pPr>
-      <w:r>
-        <w:rPr>
-          <w:rFonts w:hint="eastAsia"/>
-          <w:lang w:val="en-US" w:eastAsia="zh-CN"/>
-        </w:rPr>
-        <w:t>queue队列</w:t>
-      </w:r>
-    </w:p>
-    <w:p>
-      <w:pPr>
-        <w:pStyle w:val="2"/>
-        <w:rPr>
-          <w:rFonts w:hint="eastAsia"/>
-          <w:lang w:val="en-US" w:eastAsia="zh-CN"/>
-        </w:rPr>
-      </w:pPr>
-      <w:r>
-        <w:rPr>
-          <w:rFonts w:hint="eastAsia"/>
-          <w:lang w:val="en-US" w:eastAsia="zh-CN"/>
-        </w:rPr>
-        <w:t>request请求</w:t>
-      </w:r>
-    </w:p>
-    <w:p>
-      <w:pPr>
-        <w:pStyle w:val="2"/>
-        <w:rPr>
-          <w:rFonts w:hint="eastAsia"/>
-          <w:lang w:val="en-US" w:eastAsia="zh-CN"/>
-        </w:rPr>
-      </w:pPr>
-      <w:r>
-        <w:rPr>
-          <w:rFonts w:hint="eastAsia"/>
-          <w:lang w:val="en-US" w:eastAsia="zh-CN"/>
-        </w:rPr>
-        <w:t>random随机</w:t>
-      </w:r>
-    </w:p>
-    <w:p>
-      <w:pPr>
-        <w:rPr>
-          <w:rFonts w:hint="eastAsia"/>
-          <w:lang w:val="en-US" w:eastAsia="zh-CN"/>
-        </w:rPr>
-      </w:pPr>
-      <w:r>
-        <w:rPr>
-          <w:rFonts w:hint="eastAsia"/>
-          <w:lang w:val="en-US" w:eastAsia="zh-CN"/>
-        </w:rPr>
-        <w:t>import random</w:t>
-      </w:r>
-    </w:p>
-    <w:p>
-      <w:pPr>
-        <w:pStyle w:val="3"/>
-        <w:rPr>
-          <w:rFonts w:hint="eastAsia"/>
-          <w:lang w:val="en-US" w:eastAsia="zh-CN"/>
-        </w:rPr>
-      </w:pPr>
-      <w:r>
-        <w:rPr>
-          <w:rFonts w:hint="eastAsia"/>
-          <w:lang w:val="en-US" w:eastAsia="zh-CN"/>
-        </w:rPr>
-        <w:t>random.choice(array)</w:t>
-      </w:r>
-    </w:p>
-    <w:p>
-      <w:pPr>
-        <w:rPr>
-          <w:rFonts w:hint="eastAsia"/>
-          <w:lang w:val="en-US" w:eastAsia="zh-CN"/>
-        </w:rPr>
-      </w:pPr>
-      <w:r>
-        <w:rPr>
-          <w:rFonts w:hint="eastAsia"/>
-          <w:lang w:val="en-US" w:eastAsia="zh-CN"/>
-        </w:rPr>
-        <w:t>随机选择</w:t>
-      </w:r>
-    </w:p>
-    <w:p>
-      <w:pPr>
-        <w:pStyle w:val="2"/>
-        <w:rPr>
-          <w:rFonts w:hint="eastAsia"/>
-          <w:lang w:val="en-US" w:eastAsia="zh-CN"/>
-        </w:rPr>
-      </w:pPr>
-      <w:r>
-        <w:rPr>
-          <w:rFonts w:hint="eastAsia"/>
-          <w:lang w:val="en-US" w:eastAsia="zh-CN"/>
-        </w:rPr>
-        <w:t>base64</w:t>
-      </w:r>
-    </w:p>
-    <w:p>
-      <w:pPr>
-        <w:pStyle w:val="3"/>
-        <w:rPr>
-          <w:rFonts w:hint="eastAsia"/>
-          <w:lang w:val="en-US" w:eastAsia="zh-CN"/>
-        </w:rPr>
-      </w:pPr>
-      <w:r>
-        <w:rPr>
-          <w:rFonts w:hint="eastAsia"/>
-          <w:lang w:val="en-US" w:eastAsia="zh-CN"/>
-        </w:rPr>
-        <w:t>base64.b64encode(</w:t>
-      </w:r>
-      <w:r>
-        <w:rPr>
-          <w:rFonts w:hint="default"/>
-          <w:lang w:val="en-US" w:eastAsia="zh-CN"/>
-        </w:rPr>
-        <w:t>“</w:t>
-      </w:r>
-      <w:r>
-        <w:rPr>
-          <w:rFonts w:hint="eastAsia"/>
-          <w:lang w:val="en-US" w:eastAsia="zh-CN"/>
-        </w:rPr>
-        <w:t>str</w:t>
-      </w:r>
-      <w:r>
-        <w:rPr>
-          <w:rFonts w:hint="default"/>
-          <w:lang w:val="en-US" w:eastAsia="zh-CN"/>
-        </w:rPr>
-        <w:t>”</w:t>
-      </w:r>
-      <w:r>
-        <w:rPr>
-          <w:rFonts w:hint="eastAsia"/>
-          <w:lang w:val="en-US" w:eastAsia="zh-CN"/>
-        </w:rPr>
-        <w:t>)</w:t>
-      </w:r>
-    </w:p>
-    <w:p>
-      <w:pPr>
-        <w:pStyle w:val="2"/>
-        <w:rPr>
-          <w:rFonts w:hint="eastAsia"/>
-          <w:lang w:val="en-US" w:eastAsia="zh-CN"/>
-        </w:rPr>
-      </w:pPr>
-      <w:r>
-        <w:rPr>
-          <w:rFonts w:hint="eastAsia"/>
-          <w:lang w:val="en-US" w:eastAsia="zh-CN"/>
-        </w:rPr>
-        <w:t>pymongo 数据库</w:t>
-      </w:r>
-    </w:p>
-    <w:p>
-      <w:pPr>
-        <w:rPr>
-          <w:rFonts w:hint="eastAsia"/>
-          <w:lang w:val="en-US" w:eastAsia="zh-CN"/>
-        </w:rPr>
-      </w:pPr>
-      <w:r>
-        <w:rPr>
-          <w:rFonts w:hint="eastAsia"/>
-          <w:lang w:val="en-US" w:eastAsia="zh-CN"/>
-        </w:rPr>
-        <w:t>import pymongo</w:t>
-      </w:r>
-    </w:p>
-    <w:p>
-      <w:pPr>
-        <w:pStyle w:val="3"/>
-        <w:rPr>
-          <w:rFonts w:hint="eastAsia"/>
-          <w:lang w:val="en-US" w:eastAsia="zh-CN"/>
-        </w:rPr>
-      </w:pPr>
-      <w:r>
-        <w:rPr>
-          <w:rFonts w:hint="eastAsia"/>
-          <w:lang w:val="en-US" w:eastAsia="zh-CN"/>
-        </w:rPr>
-        <w:t>pymongo.MongoClient(host, port)</w:t>
-      </w:r>
-    </w:p>
-    <w:p>
-      <w:pPr>
-        <w:rPr>
-          <w:rFonts w:hint="eastAsia"/>
-          <w:lang w:val="en-US" w:eastAsia="zh-CN"/>
-        </w:rPr>
-      </w:pPr>
-      <w:r>
-        <w:rPr>
-          <w:rFonts w:hint="eastAsia"/>
-          <w:lang w:val="en-US" w:eastAsia="zh-CN"/>
-        </w:rPr>
-        <w:t>--return client</w:t>
-      </w:r>
-    </w:p>
-    <w:p>
-      <w:pPr>
-        <w:pStyle w:val="3"/>
-        <w:rPr>
-          <w:rFonts w:hint="eastAsia"/>
-          <w:lang w:val="en-US" w:eastAsia="zh-CN"/>
-        </w:rPr>
-      </w:pPr>
-      <w:r>
-        <w:rPr>
-          <w:rFonts w:hint="eastAsia"/>
-          <w:lang w:val="en-US" w:eastAsia="zh-CN"/>
-        </w:rPr>
-        <w:t>client[dbname]</w:t>
-      </w:r>
-    </w:p>
-    <w:p>
-      <w:pPr>
-        <w:rPr>
-          <w:rFonts w:hint="eastAsia"/>
-          <w:lang w:val="en-US" w:eastAsia="zh-CN"/>
-        </w:rPr>
-      </w:pPr>
-      <w:r>
-        <w:rPr>
-          <w:rFonts w:hint="eastAsia"/>
-          <w:lang w:val="en-US" w:eastAsia="zh-CN"/>
-        </w:rPr>
-        <w:t>选择数据库</w:t>
-      </w:r>
-    </w:p>
-    <w:p>
-      <w:pPr>
-        <w:pStyle w:val="3"/>
-        <w:rPr>
-          <w:rFonts w:hint="eastAsia"/>
-          <w:lang w:val="en-US" w:eastAsia="zh-CN"/>
-        </w:rPr>
-      </w:pPr>
-      <w:r>
-        <w:rPr>
-          <w:rFonts w:hint="eastAsia"/>
-          <w:lang w:val="en-US" w:eastAsia="zh-CN"/>
-        </w:rPr>
-        <w:t>db[sheetname]</w:t>
-      </w:r>
-    </w:p>
-    <w:p>
-      <w:pPr>
-        <w:rPr>
-          <w:rFonts w:hint="eastAsia"/>
-          <w:lang w:val="en-US" w:eastAsia="zh-CN"/>
-        </w:rPr>
-      </w:pPr>
-      <w:r>
-        <w:rPr>
-          <w:rFonts w:hint="eastAsia"/>
-          <w:lang w:val="en-US" w:eastAsia="zh-CN"/>
-        </w:rPr>
-        <w:t>选择表</w:t>
-      </w:r>
-    </w:p>
-    <w:p>
-      <w:pPr>
-        <w:pStyle w:val="3"/>
-        <w:rPr>
-          <w:rFonts w:hint="eastAsia"/>
-          <w:lang w:val="en-US" w:eastAsia="zh-CN"/>
-        </w:rPr>
-      </w:pPr>
-      <w:r>
-        <w:rPr>
-          <w:rFonts w:hint="eastAsia"/>
-          <w:lang w:val="en-US" w:eastAsia="zh-CN"/>
-        </w:rPr>
-        <w:t>sheet.insert(data)</w:t>
-      </w:r>
-    </w:p>
-    <w:p>
-      <w:pPr>
-        <w:rPr>
-          <w:rFonts w:hint="eastAsia"/>
-          <w:lang w:val="en-US" w:eastAsia="zh-CN"/>
-        </w:rPr>
-      </w:pPr>
-      <w:r>
-        <w:rPr>
-          <w:rFonts w:hint="eastAsia"/>
-          <w:lang w:val="en-US" w:eastAsia="zh-CN"/>
-        </w:rPr>
-        <w:t>插入数据</w:t>
-      </w:r>
-    </w:p>
-    <w:p>
-      <w:pPr>
-        <w:pStyle w:val="2"/>
-        <w:rPr>
-          <w:rFonts w:hint="eastAsia"/>
-          <w:lang w:val="en-US" w:eastAsia="zh-CN"/>
-        </w:rPr>
-      </w:pPr>
-      <w:r>
-        <w:rPr>
-          <w:rFonts w:hint="eastAsia"/>
-          <w:lang w:val="en-US" w:eastAsia="zh-CN"/>
-        </w:rPr>
-        <w:t>datetime/time时间</w:t>
-      </w:r>
-    </w:p>
-    <w:p>
-      <w:pPr>
-        <w:pStyle w:val="3"/>
-        <w:rPr>
-          <w:rFonts w:hint="eastAsia"/>
-          <w:lang w:val="en-US" w:eastAsia="zh-CN"/>
-        </w:rPr>
-      </w:pPr>
-      <w:r>
-        <w:rPr>
-          <w:rFonts w:hint="eastAsia"/>
-          <w:lang w:val="en-US" w:eastAsia="zh-CN"/>
-        </w:rPr>
-        <w:t>datetime.utcnow()</w:t>
-      </w:r>
-    </w:p>
-    <w:p>
-      <w:pPr>
-        <w:rPr>
-          <w:rFonts w:hint="eastAsia"/>
-          <w:lang w:val="en-US" w:eastAsia="zh-CN"/>
-        </w:rPr>
-      </w:pPr>
-      <w:r>
-        <w:rPr>
-          <w:rFonts w:hint="eastAsia"/>
-          <w:lang w:val="en-US" w:eastAsia="zh-CN"/>
-        </w:rPr>
-        <w:t>获取unicode时间戳</w:t>
-      </w:r>
-    </w:p>
-    <w:p>
-      <w:pPr>
-        <w:pStyle w:val="3"/>
-        <w:rPr>
-          <w:rFonts w:hint="eastAsia"/>
-          <w:lang w:val="en-US" w:eastAsia="zh-CN"/>
-        </w:rPr>
-      </w:pPr>
-      <w:r>
-        <w:rPr>
-          <w:rFonts w:hint="eastAsia"/>
-          <w:lang w:val="en-US" w:eastAsia="zh-CN"/>
-        </w:rPr>
-        <w:t>time.time()</w:t>
-      </w:r>
-    </w:p>
-    <w:p>
-      <w:pPr>
-        <w:rPr>
-          <w:rFonts w:hint="eastAsia"/>
-          <w:lang w:val="en-US" w:eastAsia="zh-CN"/>
-        </w:rPr>
-      </w:pPr>
-      <w:r>
-        <w:rPr>
-          <w:rFonts w:hint="eastAsia"/>
-          <w:lang w:val="en-US" w:eastAsia="zh-CN"/>
-        </w:rPr>
-        <w:t>10位时间戳</w:t>
-      </w:r>
-    </w:p>
-    <w:p>
-      <w:pPr>
-        <w:rPr>
-          <w:rFonts w:hint="eastAsia"/>
-          <w:lang w:val="en-US" w:eastAsia="zh-CN"/>
-        </w:rPr>
-      </w:pPr>
-      <w:r>
-        <w:rPr>
-          <w:rFonts w:hint="eastAsia"/>
-          <w:lang w:val="en-US" w:eastAsia="zh-CN"/>
-        </w:rPr>
-        <w:t>int(time.time() * 1000)</w:t>
       </w:r>
       <w:bookmarkStart w:id="0" w:name="_GoBack"/>
       <w:bookmarkEnd w:id="0"/>
+    </w:p>
+    <w:p>
+      <w:pPr>
+        <w:rPr>
+          <w:rFonts w:hint="eastAsia"/>
+          <w:lang w:val="en-US" w:eastAsia="zh-CN"/>
+        </w:rPr>
+      </w:pPr>
+      <w:r>
+        <w:rPr>
+          <w:rFonts w:hint="eastAsia"/>
+          <w:lang w:val="en-US" w:eastAsia="zh-CN"/>
+        </w:rPr>
+        <w:t>import json</w:t>
+      </w:r>
+    </w:p>
+    <w:p>
+      <w:pPr>
+        <w:rPr>
+          <w:rFonts w:hint="eastAsia"/>
+          <w:lang w:val="en-US" w:eastAsia="zh-CN"/>
+        </w:rPr>
+      </w:pPr>
+      <w:r>
+        <w:rPr>
+          <w:rFonts w:hint="eastAsia"/>
+          <w:lang w:val="en-US" w:eastAsia="zh-CN"/>
+        </w:rPr>
+        <w:t>import jsonpath #jsonpath</w:t>
+      </w:r>
+    </w:p>
+    <w:p>
+      <w:pPr>
+        <w:rPr>
+          <w:rFonts w:hint="eastAsia"/>
+          <w:lang w:val="en-US" w:eastAsia="zh-CN"/>
+        </w:rPr>
+      </w:pPr>
+    </w:p>
+    <w:p>
+      <w:pPr>
+        <w:pStyle w:val="3"/>
+        <w:rPr>
+          <w:rFonts w:hint="eastAsia"/>
+          <w:lang w:val="en-US" w:eastAsia="zh-CN"/>
+        </w:rPr>
+      </w:pPr>
+      <w:r>
+        <w:rPr>
+          <w:rFonts w:hint="eastAsia"/>
+          <w:lang w:val="en-US" w:eastAsia="zh-CN"/>
+        </w:rPr>
+        <w:t>json.loads(html)</w:t>
+      </w:r>
+    </w:p>
+    <w:p>
+      <w:pPr>
+        <w:rPr>
+          <w:rFonts w:hint="eastAsia"/>
+          <w:lang w:val="en-US" w:eastAsia="zh-CN"/>
+        </w:rPr>
+      </w:pPr>
+      <w:r>
+        <w:rPr>
+          <w:rFonts w:hint="eastAsia"/>
+          <w:lang w:val="en-US" w:eastAsia="zh-CN"/>
+        </w:rPr>
+        <w:t>加载json格式</w:t>
+      </w:r>
+    </w:p>
+    <w:p>
+      <w:pPr>
+        <w:rPr>
+          <w:rFonts w:hint="eastAsia"/>
+          <w:lang w:val="en-US" w:eastAsia="zh-CN"/>
+        </w:rPr>
+      </w:pPr>
+      <w:r>
+        <w:rPr>
+          <w:rFonts w:hint="eastAsia"/>
+          <w:lang w:val="en-US" w:eastAsia="zh-CN"/>
+        </w:rPr>
+        <w:t>--html：json形式的字符串转换为python的json（unicode）</w:t>
+      </w:r>
+    </w:p>
+    <w:p>
+      <w:pPr>
+        <w:rPr>
+          <w:rFonts w:hint="eastAsia"/>
+          <w:lang w:val="en-US" w:eastAsia="zh-CN"/>
+        </w:rPr>
+      </w:pPr>
+      <w:r>
+        <w:rPr>
+          <w:rFonts w:hint="eastAsia"/>
+          <w:lang w:val="en-US" w:eastAsia="zh-CN"/>
+        </w:rPr>
+        <w:t>--return：unicodestr</w:t>
+      </w:r>
+    </w:p>
+    <w:p>
+      <w:pPr>
+        <w:pStyle w:val="3"/>
+        <w:rPr>
+          <w:rFonts w:hint="eastAsia"/>
+          <w:lang w:val="en-US" w:eastAsia="zh-CN"/>
+        </w:rPr>
+      </w:pPr>
+      <w:r>
+        <w:rPr>
+          <w:rFonts w:hint="eastAsia"/>
+          <w:lang w:val="en-US" w:eastAsia="zh-CN"/>
+        </w:rPr>
+        <w:t xml:space="preserve">jsonpath.jsonpath(unicodestr, </w:t>
+      </w:r>
+      <w:r>
+        <w:rPr>
+          <w:rFonts w:hint="default"/>
+          <w:lang w:val="en-US" w:eastAsia="zh-CN"/>
+        </w:rPr>
+        <w:t>“</w:t>
+      </w:r>
+      <w:r>
+        <w:rPr>
+          <w:rFonts w:hint="eastAsia"/>
+          <w:lang w:val="en-US" w:eastAsia="zh-CN"/>
+        </w:rPr>
+        <w:t>node</w:t>
+      </w:r>
+      <w:r>
+        <w:rPr>
+          <w:rFonts w:hint="default"/>
+          <w:lang w:val="en-US" w:eastAsia="zh-CN"/>
+        </w:rPr>
+        <w:t>”</w:t>
+      </w:r>
+      <w:r>
+        <w:rPr>
+          <w:rFonts w:hint="eastAsia"/>
+          <w:lang w:val="en-US" w:eastAsia="zh-CN"/>
+        </w:rPr>
+        <w:t>)</w:t>
+      </w:r>
+    </w:p>
+    <w:p>
+      <w:pPr>
+        <w:rPr>
+          <w:rFonts w:hint="eastAsia"/>
+          <w:lang w:val="en-US" w:eastAsia="zh-CN"/>
+        </w:rPr>
+      </w:pPr>
+      <w:r>
+        <w:rPr>
+          <w:rFonts w:hint="eastAsia"/>
+          <w:lang w:val="en-US" w:eastAsia="zh-CN"/>
+        </w:rPr>
+        <w:t>获取指定节点的文本</w:t>
+      </w:r>
+    </w:p>
+    <w:p>
+      <w:pPr>
+        <w:rPr>
+          <w:rFonts w:hint="eastAsia"/>
+          <w:lang w:val="en-US" w:eastAsia="zh-CN"/>
+        </w:rPr>
+      </w:pPr>
+      <w:r>
+        <w:rPr>
+          <w:rFonts w:hint="eastAsia"/>
+          <w:lang w:val="en-US" w:eastAsia="zh-CN"/>
+        </w:rPr>
+        <w:t>--unicodestr：json</w:t>
+      </w:r>
+    </w:p>
+    <w:p>
+      <w:pPr>
+        <w:pStyle w:val="3"/>
+        <w:rPr>
+          <w:rFonts w:hint="eastAsia"/>
+          <w:lang w:val="en-US" w:eastAsia="zh-CN"/>
+        </w:rPr>
+      </w:pPr>
+      <w:r>
+        <w:rPr>
+          <w:rFonts w:hint="eastAsia"/>
+          <w:lang w:val="en-US" w:eastAsia="zh-CN"/>
+        </w:rPr>
+        <w:t>json.dumps(str, ensure_ascii=True)</w:t>
+      </w:r>
+    </w:p>
+    <w:p>
+      <w:pPr>
+        <w:rPr>
+          <w:rFonts w:hint="eastAsia"/>
+          <w:lang w:val="en-US" w:eastAsia="zh-CN"/>
+        </w:rPr>
+      </w:pPr>
+      <w:r>
+        <w:rPr>
+          <w:rFonts w:hint="eastAsia"/>
+          <w:lang w:val="en-US" w:eastAsia="zh-CN"/>
+        </w:rPr>
+        <w:t>将python的json格式转换为json格式的字符串</w:t>
+      </w:r>
+    </w:p>
+    <w:p>
+      <w:pPr>
+        <w:rPr>
+          <w:rFonts w:hint="eastAsia"/>
+          <w:lang w:val="en-US" w:eastAsia="zh-CN"/>
+        </w:rPr>
+      </w:pPr>
+      <w:r>
+        <w:rPr>
+          <w:rFonts w:hint="eastAsia"/>
+          <w:lang w:val="en-US" w:eastAsia="zh-CN"/>
+        </w:rPr>
+        <w:t>jsondump默认转化为ascii编码</w:t>
+      </w:r>
+    </w:p>
+    <w:p>
+      <w:pPr>
+        <w:rPr>
+          <w:rFonts w:hint="eastAsia"/>
+          <w:lang w:val="en-US" w:eastAsia="zh-CN"/>
+        </w:rPr>
+      </w:pPr>
+      <w:r>
+        <w:rPr>
+          <w:rFonts w:hint="eastAsia"/>
+          <w:lang w:val="en-US" w:eastAsia="zh-CN"/>
+        </w:rPr>
+        <w:t>--str：json字符串</w:t>
+      </w:r>
+    </w:p>
+    <w:p>
+      <w:pPr>
+        <w:rPr>
+          <w:rFonts w:hint="eastAsia"/>
+          <w:lang w:val="en-US" w:eastAsia="zh-CN"/>
+        </w:rPr>
+      </w:pPr>
+      <w:r>
+        <w:rPr>
+          <w:rFonts w:hint="eastAsia"/>
+          <w:lang w:val="en-US" w:eastAsia="zh-CN"/>
+        </w:rPr>
+        <w:t>--ensure_ascii：转换为ascii编码（unicode是通用格式）</w:t>
+      </w:r>
+    </w:p>
+    <w:p>
+      <w:pPr>
+        <w:pStyle w:val="2"/>
+        <w:rPr>
+          <w:rFonts w:hint="eastAsia"/>
+          <w:lang w:val="en-US" w:eastAsia="zh-CN"/>
+        </w:rPr>
+      </w:pPr>
+      <w:r>
+        <w:rPr>
+          <w:rFonts w:hint="eastAsia"/>
+          <w:lang w:val="en-US" w:eastAsia="zh-CN"/>
+        </w:rPr>
+        <w:t>threading线程</w:t>
+      </w:r>
+    </w:p>
+    <w:p>
+      <w:pPr>
+        <w:pStyle w:val="2"/>
+        <w:rPr>
+          <w:rFonts w:hint="eastAsia"/>
+          <w:lang w:val="en-US" w:eastAsia="zh-CN"/>
+        </w:rPr>
+      </w:pPr>
+      <w:r>
+        <w:rPr>
+          <w:rFonts w:hint="eastAsia"/>
+          <w:lang w:val="en-US" w:eastAsia="zh-CN"/>
+        </w:rPr>
+        <w:t>queue队列</w:t>
+      </w:r>
+    </w:p>
+    <w:p>
+      <w:pPr>
+        <w:pStyle w:val="2"/>
+        <w:rPr>
+          <w:rFonts w:hint="eastAsia"/>
+          <w:lang w:val="en-US" w:eastAsia="zh-CN"/>
+        </w:rPr>
+      </w:pPr>
+      <w:r>
+        <w:rPr>
+          <w:rFonts w:hint="eastAsia"/>
+          <w:lang w:val="en-US" w:eastAsia="zh-CN"/>
+        </w:rPr>
+        <w:t>request请求</w:t>
+      </w:r>
+    </w:p>
+    <w:p>
+      <w:pPr>
+        <w:pStyle w:val="2"/>
+        <w:rPr>
+          <w:rFonts w:hint="eastAsia"/>
+          <w:lang w:val="en-US" w:eastAsia="zh-CN"/>
+        </w:rPr>
+      </w:pPr>
+      <w:r>
+        <w:rPr>
+          <w:rFonts w:hint="eastAsia"/>
+          <w:lang w:val="en-US" w:eastAsia="zh-CN"/>
+        </w:rPr>
+        <w:t>random随机</w:t>
+      </w:r>
+    </w:p>
+    <w:p>
+      <w:pPr>
+        <w:rPr>
+          <w:rFonts w:hint="eastAsia"/>
+          <w:lang w:val="en-US" w:eastAsia="zh-CN"/>
+        </w:rPr>
+      </w:pPr>
+      <w:r>
+        <w:rPr>
+          <w:rFonts w:hint="eastAsia"/>
+          <w:lang w:val="en-US" w:eastAsia="zh-CN"/>
+        </w:rPr>
+        <w:t>import random</w:t>
+      </w:r>
+    </w:p>
+    <w:p>
+      <w:pPr>
+        <w:pStyle w:val="3"/>
+        <w:rPr>
+          <w:rFonts w:hint="eastAsia"/>
+          <w:lang w:val="en-US" w:eastAsia="zh-CN"/>
+        </w:rPr>
+      </w:pPr>
+      <w:r>
+        <w:rPr>
+          <w:rFonts w:hint="eastAsia"/>
+          <w:lang w:val="en-US" w:eastAsia="zh-CN"/>
+        </w:rPr>
+        <w:t>random.choice(array)</w:t>
+      </w:r>
+    </w:p>
+    <w:p>
+      <w:pPr>
+        <w:rPr>
+          <w:rFonts w:hint="eastAsia"/>
+          <w:lang w:val="en-US" w:eastAsia="zh-CN"/>
+        </w:rPr>
+      </w:pPr>
+      <w:r>
+        <w:rPr>
+          <w:rFonts w:hint="eastAsia"/>
+          <w:lang w:val="en-US" w:eastAsia="zh-CN"/>
+        </w:rPr>
+        <w:t>随机选择</w:t>
+      </w:r>
+    </w:p>
+    <w:p>
+      <w:pPr>
+        <w:pStyle w:val="2"/>
+        <w:rPr>
+          <w:rFonts w:hint="eastAsia"/>
+          <w:lang w:val="en-US" w:eastAsia="zh-CN"/>
+        </w:rPr>
+      </w:pPr>
+      <w:r>
+        <w:rPr>
+          <w:rFonts w:hint="eastAsia"/>
+          <w:lang w:val="en-US" w:eastAsia="zh-CN"/>
+        </w:rPr>
+        <w:t>base64</w:t>
+      </w:r>
+    </w:p>
+    <w:p>
+      <w:pPr>
+        <w:pStyle w:val="3"/>
+        <w:rPr>
+          <w:rFonts w:hint="eastAsia"/>
+          <w:lang w:val="en-US" w:eastAsia="zh-CN"/>
+        </w:rPr>
+      </w:pPr>
+      <w:r>
+        <w:rPr>
+          <w:rFonts w:hint="eastAsia"/>
+          <w:lang w:val="en-US" w:eastAsia="zh-CN"/>
+        </w:rPr>
+        <w:t>base64.b64encode(</w:t>
+      </w:r>
+      <w:r>
+        <w:rPr>
+          <w:rFonts w:hint="default"/>
+          <w:lang w:val="en-US" w:eastAsia="zh-CN"/>
+        </w:rPr>
+        <w:t>“</w:t>
+      </w:r>
+      <w:r>
+        <w:rPr>
+          <w:rFonts w:hint="eastAsia"/>
+          <w:lang w:val="en-US" w:eastAsia="zh-CN"/>
+        </w:rPr>
+        <w:t>str</w:t>
+      </w:r>
+      <w:r>
+        <w:rPr>
+          <w:rFonts w:hint="default"/>
+          <w:lang w:val="en-US" w:eastAsia="zh-CN"/>
+        </w:rPr>
+        <w:t>”</w:t>
+      </w:r>
+      <w:r>
+        <w:rPr>
+          <w:rFonts w:hint="eastAsia"/>
+          <w:lang w:val="en-US" w:eastAsia="zh-CN"/>
+        </w:rPr>
+        <w:t>)</w:t>
+      </w:r>
+    </w:p>
+    <w:p>
+      <w:pPr>
+        <w:pStyle w:val="2"/>
+        <w:rPr>
+          <w:rFonts w:hint="eastAsia"/>
+          <w:lang w:val="en-US" w:eastAsia="zh-CN"/>
+        </w:rPr>
+      </w:pPr>
+      <w:r>
+        <w:rPr>
+          <w:rFonts w:hint="eastAsia"/>
+          <w:lang w:val="en-US" w:eastAsia="zh-CN"/>
+        </w:rPr>
+        <w:t>pymongo 数据库</w:t>
+      </w:r>
+    </w:p>
+    <w:p>
+      <w:pPr>
+        <w:rPr>
+          <w:rFonts w:hint="eastAsia"/>
+          <w:lang w:val="en-US" w:eastAsia="zh-CN"/>
+        </w:rPr>
+      </w:pPr>
+      <w:r>
+        <w:rPr>
+          <w:rFonts w:hint="eastAsia"/>
+          <w:lang w:val="en-US" w:eastAsia="zh-CN"/>
+        </w:rPr>
+        <w:t>import pymongo</w:t>
+      </w:r>
+    </w:p>
+    <w:p>
+      <w:pPr>
+        <w:pStyle w:val="3"/>
+        <w:rPr>
+          <w:rFonts w:hint="eastAsia"/>
+          <w:lang w:val="en-US" w:eastAsia="zh-CN"/>
+        </w:rPr>
+      </w:pPr>
+      <w:r>
+        <w:rPr>
+          <w:rFonts w:hint="eastAsia"/>
+          <w:lang w:val="en-US" w:eastAsia="zh-CN"/>
+        </w:rPr>
+        <w:t>pymongo.MongoClient(host, port)</w:t>
+      </w:r>
+    </w:p>
+    <w:p>
+      <w:pPr>
+        <w:rPr>
+          <w:rFonts w:hint="eastAsia"/>
+          <w:lang w:val="en-US" w:eastAsia="zh-CN"/>
+        </w:rPr>
+      </w:pPr>
+      <w:r>
+        <w:rPr>
+          <w:rFonts w:hint="eastAsia"/>
+          <w:lang w:val="en-US" w:eastAsia="zh-CN"/>
+        </w:rPr>
+        <w:t>--return client</w:t>
+      </w:r>
+    </w:p>
+    <w:p>
+      <w:pPr>
+        <w:pStyle w:val="3"/>
+        <w:rPr>
+          <w:rFonts w:hint="eastAsia"/>
+          <w:lang w:val="en-US" w:eastAsia="zh-CN"/>
+        </w:rPr>
+      </w:pPr>
+      <w:r>
+        <w:rPr>
+          <w:rFonts w:hint="eastAsia"/>
+          <w:lang w:val="en-US" w:eastAsia="zh-CN"/>
+        </w:rPr>
+        <w:t>client[dbname]</w:t>
+      </w:r>
+    </w:p>
+    <w:p>
+      <w:pPr>
+        <w:rPr>
+          <w:rFonts w:hint="eastAsia"/>
+          <w:lang w:val="en-US" w:eastAsia="zh-CN"/>
+        </w:rPr>
+      </w:pPr>
+      <w:r>
+        <w:rPr>
+          <w:rFonts w:hint="eastAsia"/>
+          <w:lang w:val="en-US" w:eastAsia="zh-CN"/>
+        </w:rPr>
+        <w:t>选择数据库</w:t>
+      </w:r>
+    </w:p>
+    <w:p>
+      <w:pPr>
+        <w:pStyle w:val="3"/>
+        <w:rPr>
+          <w:rFonts w:hint="eastAsia"/>
+          <w:lang w:val="en-US" w:eastAsia="zh-CN"/>
+        </w:rPr>
+      </w:pPr>
+      <w:r>
+        <w:rPr>
+          <w:rFonts w:hint="eastAsia"/>
+          <w:lang w:val="en-US" w:eastAsia="zh-CN"/>
+        </w:rPr>
+        <w:t>db[sheetname]</w:t>
+      </w:r>
+    </w:p>
+    <w:p>
+      <w:pPr>
+        <w:rPr>
+          <w:rFonts w:hint="eastAsia"/>
+          <w:lang w:val="en-US" w:eastAsia="zh-CN"/>
+        </w:rPr>
+      </w:pPr>
+      <w:r>
+        <w:rPr>
+          <w:rFonts w:hint="eastAsia"/>
+          <w:lang w:val="en-US" w:eastAsia="zh-CN"/>
+        </w:rPr>
+        <w:t>选择表</w:t>
+      </w:r>
+    </w:p>
+    <w:p>
+      <w:pPr>
+        <w:pStyle w:val="3"/>
+        <w:rPr>
+          <w:rFonts w:hint="eastAsia"/>
+          <w:lang w:val="en-US" w:eastAsia="zh-CN"/>
+        </w:rPr>
+      </w:pPr>
+      <w:r>
+        <w:rPr>
+          <w:rFonts w:hint="eastAsia"/>
+          <w:lang w:val="en-US" w:eastAsia="zh-CN"/>
+        </w:rPr>
+        <w:t>sheet.insert(data)</w:t>
+      </w:r>
+    </w:p>
+    <w:p>
+      <w:pPr>
+        <w:rPr>
+          <w:rFonts w:hint="eastAsia"/>
+          <w:lang w:val="en-US" w:eastAsia="zh-CN"/>
+        </w:rPr>
+      </w:pPr>
+      <w:r>
+        <w:rPr>
+          <w:rFonts w:hint="eastAsia"/>
+          <w:lang w:val="en-US" w:eastAsia="zh-CN"/>
+        </w:rPr>
+        <w:t>插入数据</w:t>
+      </w:r>
+    </w:p>
+    <w:p>
+      <w:pPr>
+        <w:pStyle w:val="2"/>
+        <w:rPr>
+          <w:rFonts w:hint="eastAsia"/>
+          <w:lang w:val="en-US" w:eastAsia="zh-CN"/>
+        </w:rPr>
+      </w:pPr>
+      <w:r>
+        <w:rPr>
+          <w:rFonts w:hint="eastAsia"/>
+          <w:lang w:val="en-US" w:eastAsia="zh-CN"/>
+        </w:rPr>
+        <w:t>datetime/time时间</w:t>
+      </w:r>
+    </w:p>
+    <w:p>
+      <w:pPr>
+        <w:pStyle w:val="3"/>
+        <w:rPr>
+          <w:rFonts w:hint="eastAsia"/>
+          <w:lang w:val="en-US" w:eastAsia="zh-CN"/>
+        </w:rPr>
+      </w:pPr>
+      <w:r>
+        <w:rPr>
+          <w:rFonts w:hint="eastAsia"/>
+          <w:lang w:val="en-US" w:eastAsia="zh-CN"/>
+        </w:rPr>
+        <w:t>datetime.utcnow()</w:t>
+      </w:r>
+    </w:p>
+    <w:p>
+      <w:pPr>
+        <w:rPr>
+          <w:rFonts w:hint="eastAsia"/>
+          <w:lang w:val="en-US" w:eastAsia="zh-CN"/>
+        </w:rPr>
+      </w:pPr>
+      <w:r>
+        <w:rPr>
+          <w:rFonts w:hint="eastAsia"/>
+          <w:lang w:val="en-US" w:eastAsia="zh-CN"/>
+        </w:rPr>
+        <w:t>获取unicode时间戳</w:t>
+      </w:r>
+    </w:p>
+    <w:p>
+      <w:pPr>
+        <w:pStyle w:val="3"/>
+        <w:rPr>
+          <w:rFonts w:hint="eastAsia"/>
+          <w:lang w:val="en-US" w:eastAsia="zh-CN"/>
+        </w:rPr>
+      </w:pPr>
+      <w:r>
+        <w:rPr>
+          <w:rFonts w:hint="eastAsia"/>
+          <w:lang w:val="en-US" w:eastAsia="zh-CN"/>
+        </w:rPr>
+        <w:t>time.time()</w:t>
+      </w:r>
+    </w:p>
+    <w:p>
+      <w:pPr>
+        <w:rPr>
+          <w:rFonts w:hint="eastAsia"/>
+          <w:lang w:val="en-US" w:eastAsia="zh-CN"/>
+        </w:rPr>
+      </w:pPr>
+      <w:r>
+        <w:rPr>
+          <w:rFonts w:hint="eastAsia"/>
+          <w:lang w:val="en-US" w:eastAsia="zh-CN"/>
+        </w:rPr>
+        <w:t>10位时间戳</w:t>
+      </w:r>
+    </w:p>
+    <w:p>
+      <w:pPr>
+        <w:rPr>
+          <w:rFonts w:hint="eastAsia"/>
+          <w:lang w:val="en-US" w:eastAsia="zh-CN"/>
+        </w:rPr>
+      </w:pPr>
+      <w:r>
+        <w:rPr>
+          <w:rFonts w:hint="eastAsia"/>
+          <w:lang w:val="en-US" w:eastAsia="zh-CN"/>
+        </w:rPr>
+        <w:t>int(time.time() * 1000)</w:t>
+      </w:r>
     </w:p>
     <w:sectPr>
       <w:pgSz w:w="11906" w:h="16838"/>
@@ -3382,7 +2408,6 @@
     <w:qFormat/>
     <w:uiPriority w:val="0"/>
     <w:tblPr>
-      <w:tblLayout w:type="fixed"/>
       <w:tblCellMar>
         <w:top w:w="0" w:type="dxa"/>
         <w:left w:w="108" w:type="dxa"/>
